--- a/template/BP 2016/BP2016_GMS_gleichwertiger_Bildungsabschluss_HSA_RSA.docx
+++ b/template/BP 2016/BP2016_GMS_gleichwertiger_Bildungsabschluss_HSA_RSA.docx
@@ -587,16 +587,14 @@
             <w:pPr>
               <w:rPr>
                 <w:rFonts w:eastAsia="Calibri" w:cs="Arial"/>
-                <w:sz w:val="22"/>
-                <w:szCs w:val="22"/>
+                <w:szCs w:val="24"/>
                 <w:lang w:eastAsia="en-US"/>
               </w:rPr>
             </w:pPr>
             <w:r>
               <w:rPr>
                 <w:rFonts w:eastAsia="Calibri" w:cs="Arial"/>
-                <w:sz w:val="22"/>
-                <w:szCs w:val="22"/>
+                <w:szCs w:val="24"/>
                 <w:lang w:eastAsia="en-US"/>
               </w:rPr>
               <w:fldChar w:fldCharType="begin">
@@ -614,8 +612,7 @@
             <w:r>
               <w:rPr>
                 <w:rFonts w:eastAsia="Calibri" w:cs="Arial"/>
-                <w:sz w:val="22"/>
-                <w:szCs w:val="22"/>
+                <w:szCs w:val="24"/>
                 <w:lang w:eastAsia="en-US"/>
               </w:rPr>
               <w:instrText xml:space="preserve"> FORMTEXT </w:instrText>
@@ -623,16 +620,14 @@
             <w:r>
               <w:rPr>
                 <w:rFonts w:eastAsia="Calibri" w:cs="Arial"/>
-                <w:sz w:val="22"/>
-                <w:szCs w:val="22"/>
-                <w:lang w:eastAsia="en-US"/>
-              </w:rPr>
-            </w:r>
-            <w:r>
-              <w:rPr>
-                <w:rFonts w:eastAsia="Calibri" w:cs="Arial"/>
-                <w:sz w:val="22"/>
-                <w:szCs w:val="22"/>
+                <w:szCs w:val="24"/>
+                <w:lang w:eastAsia="en-US"/>
+              </w:rPr>
+            </w:r>
+            <w:r>
+              <w:rPr>
+                <w:rFonts w:eastAsia="Calibri" w:cs="Arial"/>
+                <w:szCs w:val="24"/>
                 <w:lang w:eastAsia="en-US"/>
               </w:rPr>
               <w:fldChar w:fldCharType="separate"/>
@@ -641,8 +636,7 @@
               <w:rPr>
                 <w:rFonts w:eastAsia="Calibri" w:cs="Arial"/>
                 <w:noProof/>
-                <w:sz w:val="22"/>
-                <w:szCs w:val="22"/>
+                <w:szCs w:val="24"/>
                 <w:lang w:eastAsia="en-US"/>
               </w:rPr>
               <w:t>${name}</w:t>
@@ -650,8 +644,7 @@
             <w:r>
               <w:rPr>
                 <w:rFonts w:eastAsia="Calibri" w:cs="Arial"/>
-                <w:sz w:val="22"/>
-                <w:szCs w:val="22"/>
+                <w:szCs w:val="24"/>
                 <w:lang w:eastAsia="en-US"/>
               </w:rPr>
               <w:fldChar w:fldCharType="end"/>
@@ -800,16 +793,14 @@
             <w:pPr>
               <w:rPr>
                 <w:rFonts w:eastAsia="Calibri" w:cs="Arial"/>
-                <w:sz w:val="22"/>
-                <w:szCs w:val="22"/>
+                <w:szCs w:val="24"/>
                 <w:lang w:eastAsia="en-US"/>
               </w:rPr>
             </w:pPr>
             <w:r>
               <w:rPr>
                 <w:rFonts w:eastAsia="Calibri" w:cs="Arial"/>
-                <w:sz w:val="22"/>
-                <w:szCs w:val="22"/>
+                <w:szCs w:val="24"/>
                 <w:lang w:eastAsia="en-US"/>
               </w:rPr>
               <w:fldChar w:fldCharType="begin">
@@ -827,8 +818,7 @@
             <w:r>
               <w:rPr>
                 <w:rFonts w:eastAsia="Calibri" w:cs="Arial"/>
-                <w:sz w:val="22"/>
-                <w:szCs w:val="22"/>
+                <w:szCs w:val="24"/>
                 <w:lang w:eastAsia="en-US"/>
               </w:rPr>
               <w:instrText xml:space="preserve"> FORMTEXT </w:instrText>
@@ -836,16 +826,14 @@
             <w:r>
               <w:rPr>
                 <w:rFonts w:eastAsia="Calibri" w:cs="Arial"/>
-                <w:sz w:val="22"/>
-                <w:szCs w:val="22"/>
-                <w:lang w:eastAsia="en-US"/>
-              </w:rPr>
-            </w:r>
-            <w:r>
-              <w:rPr>
-                <w:rFonts w:eastAsia="Calibri" w:cs="Arial"/>
-                <w:sz w:val="22"/>
-                <w:szCs w:val="22"/>
+                <w:szCs w:val="24"/>
+                <w:lang w:eastAsia="en-US"/>
+              </w:rPr>
+            </w:r>
+            <w:r>
+              <w:rPr>
+                <w:rFonts w:eastAsia="Calibri" w:cs="Arial"/>
+                <w:szCs w:val="24"/>
                 <w:lang w:eastAsia="en-US"/>
               </w:rPr>
               <w:fldChar w:fldCharType="separate"/>
@@ -854,8 +842,7 @@
               <w:rPr>
                 <w:rFonts w:eastAsia="Calibri" w:cs="Arial"/>
                 <w:noProof/>
-                <w:sz w:val="22"/>
-                <w:szCs w:val="22"/>
+                <w:szCs w:val="24"/>
                 <w:lang w:eastAsia="en-US"/>
               </w:rPr>
               <w:t>${geburt}</w:t>
@@ -863,8 +850,7 @@
             <w:r>
               <w:rPr>
                 <w:rFonts w:eastAsia="Calibri" w:cs="Arial"/>
-                <w:sz w:val="22"/>
-                <w:szCs w:val="22"/>
+                <w:szCs w:val="24"/>
                 <w:lang w:eastAsia="en-US"/>
               </w:rPr>
               <w:fldChar w:fldCharType="end"/>
@@ -936,7 +922,6 @@
             <w:r>
               <w:rPr>
                 <w:rFonts w:eastAsia="Calibri" w:cs="Arial"/>
-                <w:sz w:val="22"/>
                 <w:szCs w:val="22"/>
                 <w:lang w:eastAsia="en-US"/>
               </w:rPr>
@@ -955,7 +940,6 @@
             <w:r>
               <w:rPr>
                 <w:rFonts w:eastAsia="Calibri" w:cs="Arial"/>
-                <w:sz w:val="22"/>
                 <w:szCs w:val="22"/>
                 <w:lang w:eastAsia="en-US"/>
               </w:rPr>
@@ -964,15 +948,13 @@
             <w:r>
               <w:rPr>
                 <w:rFonts w:eastAsia="Calibri" w:cs="Arial"/>
-                <w:sz w:val="22"/>
-                <w:szCs w:val="22"/>
-                <w:lang w:eastAsia="en-US"/>
-              </w:rPr>
-            </w:r>
-            <w:r>
-              <w:rPr>
-                <w:rFonts w:eastAsia="Calibri" w:cs="Arial"/>
-                <w:sz w:val="22"/>
+                <w:szCs w:val="22"/>
+                <w:lang w:eastAsia="en-US"/>
+              </w:rPr>
+            </w:r>
+            <w:r>
+              <w:rPr>
+                <w:rFonts w:eastAsia="Calibri" w:cs="Arial"/>
                 <w:szCs w:val="22"/>
                 <w:lang w:eastAsia="en-US"/>
               </w:rPr>
@@ -982,7 +964,6 @@
               <w:rPr>
                 <w:rFonts w:eastAsia="Calibri" w:cs="Arial"/>
                 <w:noProof/>
-                <w:sz w:val="22"/>
                 <w:szCs w:val="22"/>
                 <w:lang w:eastAsia="en-US"/>
               </w:rPr>
@@ -991,7 +972,6 @@
             <w:r>
               <w:rPr>
                 <w:rFonts w:eastAsia="Calibri" w:cs="Arial"/>
-                <w:sz w:val="22"/>
                 <w:szCs w:val="22"/>
                 <w:lang w:eastAsia="en-US"/>
               </w:rPr>
@@ -1564,6 +1544,7 @@
               <w:listItem w:displayText="Religionslehre (ak)" w:value="Religionslehre (ak)"/>
               <w:listItem w:displayText="Religionslehre (syr)" w:value="Religionslehre (syr)"/>
               <w:listItem w:displayText="Religionslehre (orth)" w:value="Religionslehre (orth)"/>
+              <w:listItem w:displayText="Religionslehre (jd)" w:value="Religionslehre (jd)"/>
               <w:listItem w:displayText="Religionslehre (alev)" w:value="Religionslehre (alev)"/>
               <w:listItem w:displayText="Religionslehre (isl)" w:value="Religionslehre (isl)"/>
               <w:listItem w:displayText="Ethik" w:value="Ethik"/>
@@ -1880,7 +1861,7 @@
             <w:rPr>
               <w:rStyle w:val="Formatvorlage10"/>
               <w:rFonts w:eastAsia="Calibri"/>
-              <w:sz w:val="20"/>
+              <w:szCs w:val="22"/>
             </w:rPr>
             <w:id w:val="1776743864"/>
             <w:placeholder>
@@ -1900,8 +1881,6 @@
             <w:rPr>
               <w:rStyle w:val="a0"/>
               <w:rFonts w:cs="Arial"/>
-              <w:sz w:val="22"/>
-              <w:szCs w:val="22"/>
               <w:lang w:eastAsia="en-US"/>
             </w:rPr>
           </w:sdtEndPr>
@@ -1919,11 +1898,17 @@
                 <w:vAlign w:val="center"/>
               </w:tcPr>
               <w:p>
+                <w:pPr>
+                  <w:rPr>
+                    <w:sz w:val="22"/>
+                    <w:szCs w:val="22"/>
+                  </w:rPr>
+                </w:pPr>
                 <w:r>
                   <w:rPr>
                     <w:rStyle w:val="Formatvorlage10"/>
                     <w:rFonts w:eastAsia="Calibri"/>
-                    <w:sz w:val="20"/>
+                    <w:szCs w:val="22"/>
                   </w:rPr>
                   <w:t>sehr gut</w:t>
                 </w:r>
@@ -3538,16 +3523,14 @@
             <w:pPr>
               <w:rPr>
                 <w:rFonts w:eastAsia="Calibri" w:cs="Arial"/>
-                <w:sz w:val="22"/>
-                <w:szCs w:val="22"/>
+                <w:szCs w:val="24"/>
                 <w:lang w:eastAsia="en-US"/>
               </w:rPr>
             </w:pPr>
             <w:r>
               <w:rPr>
                 <w:rFonts w:eastAsia="Calibri" w:cs="Arial"/>
-                <w:sz w:val="22"/>
-                <w:szCs w:val="22"/>
+                <w:szCs w:val="24"/>
                 <w:lang w:eastAsia="en-US"/>
               </w:rPr>
               <w:fldChar w:fldCharType="begin">
@@ -3565,8 +3548,7 @@
             <w:r>
               <w:rPr>
                 <w:rFonts w:eastAsia="Calibri" w:cs="Arial"/>
-                <w:sz w:val="22"/>
-                <w:szCs w:val="22"/>
+                <w:szCs w:val="24"/>
                 <w:lang w:eastAsia="en-US"/>
               </w:rPr>
               <w:instrText xml:space="preserve"> FORMTEXT </w:instrText>
@@ -3574,16 +3556,14 @@
             <w:r>
               <w:rPr>
                 <w:rFonts w:eastAsia="Calibri" w:cs="Arial"/>
-                <w:sz w:val="22"/>
-                <w:szCs w:val="22"/>
-                <w:lang w:eastAsia="en-US"/>
-              </w:rPr>
-            </w:r>
-            <w:r>
-              <w:rPr>
-                <w:rFonts w:eastAsia="Calibri" w:cs="Arial"/>
-                <w:sz w:val="22"/>
-                <w:szCs w:val="22"/>
+                <w:szCs w:val="24"/>
+                <w:lang w:eastAsia="en-US"/>
+              </w:rPr>
+            </w:r>
+            <w:r>
+              <w:rPr>
+                <w:rFonts w:eastAsia="Calibri" w:cs="Arial"/>
+                <w:szCs w:val="24"/>
                 <w:lang w:eastAsia="en-US"/>
               </w:rPr>
               <w:fldChar w:fldCharType="separate"/>
@@ -3592,8 +3572,7 @@
               <w:rPr>
                 <w:rFonts w:eastAsia="Calibri" w:cs="Arial"/>
                 <w:noProof/>
-                <w:sz w:val="22"/>
-                <w:szCs w:val="22"/>
+                <w:szCs w:val="24"/>
                 <w:lang w:eastAsia="en-US"/>
               </w:rPr>
               <w:t>${ags}</w:t>
@@ -3601,8 +3580,7 @@
             <w:r>
               <w:rPr>
                 <w:rFonts w:eastAsia="Calibri" w:cs="Arial"/>
-                <w:sz w:val="22"/>
-                <w:szCs w:val="22"/>
+                <w:szCs w:val="24"/>
                 <w:lang w:eastAsia="en-US"/>
               </w:rPr>
               <w:fldChar w:fldCharType="end"/>
@@ -3610,6 +3588,8 @@
             <w:bookmarkEnd w:id="4"/>
           </w:p>
         </w:tc>
+        <w:bookmarkStart w:id="5" w:name="_GoBack"/>
+        <w:bookmarkEnd w:id="5"/>
       </w:tr>
       <w:tr>
         <w:trPr>
@@ -3774,7 +3754,6 @@
             <w:r>
               <w:rPr>
                 <w:rFonts w:eastAsia="Calibri" w:cs="Arial"/>
-                <w:sz w:val="22"/>
                 <w:szCs w:val="22"/>
                 <w:lang w:eastAsia="en-US"/>
               </w:rPr>
@@ -3789,11 +3768,10 @@
                 </w:ffData>
               </w:fldChar>
             </w:r>
-            <w:bookmarkStart w:id="5" w:name="Text2"/>
-            <w:r>
-              <w:rPr>
-                <w:rFonts w:eastAsia="Calibri" w:cs="Arial"/>
-                <w:sz w:val="22"/>
+            <w:bookmarkStart w:id="6" w:name="Text2"/>
+            <w:r>
+              <w:rPr>
+                <w:rFonts w:eastAsia="Calibri" w:cs="Arial"/>
                 <w:szCs w:val="22"/>
                 <w:lang w:eastAsia="en-US"/>
               </w:rPr>
@@ -3802,15 +3780,13 @@
             <w:r>
               <w:rPr>
                 <w:rFonts w:eastAsia="Calibri" w:cs="Arial"/>
-                <w:sz w:val="22"/>
-                <w:szCs w:val="22"/>
-                <w:lang w:eastAsia="en-US"/>
-              </w:rPr>
-            </w:r>
-            <w:r>
-              <w:rPr>
-                <w:rFonts w:eastAsia="Calibri" w:cs="Arial"/>
-                <w:sz w:val="22"/>
+                <w:szCs w:val="22"/>
+                <w:lang w:eastAsia="en-US"/>
+              </w:rPr>
+            </w:r>
+            <w:r>
+              <w:rPr>
+                <w:rFonts w:eastAsia="Calibri" w:cs="Arial"/>
                 <w:szCs w:val="22"/>
                 <w:lang w:eastAsia="en-US"/>
               </w:rPr>
@@ -3820,7 +3796,6 @@
               <w:rPr>
                 <w:rFonts w:eastAsia="Calibri" w:cs="Arial"/>
                 <w:noProof/>
-                <w:sz w:val="22"/>
                 <w:szCs w:val="22"/>
                 <w:lang w:eastAsia="en-US"/>
               </w:rPr>
@@ -3829,13 +3804,12 @@
             <w:r>
               <w:rPr>
                 <w:rFonts w:eastAsia="Calibri" w:cs="Arial"/>
-                <w:sz w:val="22"/>
                 <w:szCs w:val="22"/>
                 <w:lang w:eastAsia="en-US"/>
               </w:rPr>
               <w:fldChar w:fldCharType="end"/>
             </w:r>
-            <w:bookmarkEnd w:id="5"/>
+            <w:bookmarkEnd w:id="6"/>
           </w:p>
         </w:tc>
       </w:tr>
@@ -3932,8 +3906,7 @@
               <w:rPr>
                 <w:rFonts w:eastAsia="Calibri" w:cs="Arial"/>
                 <w:w w:val="102"/>
-                <w:sz w:val="22"/>
-                <w:szCs w:val="22"/>
+                <w:szCs w:val="24"/>
                 <w:lang w:eastAsia="en-US"/>
               </w:rPr>
               <w:fldChar w:fldCharType="begin">
@@ -3947,13 +3920,12 @@
                 </w:ffData>
               </w:fldChar>
             </w:r>
-            <w:bookmarkStart w:id="6" w:name="Text5"/>
+            <w:bookmarkStart w:id="7" w:name="Text5"/>
             <w:r>
               <w:rPr>
                 <w:rFonts w:eastAsia="Calibri" w:cs="Arial"/>
                 <w:w w:val="102"/>
-                <w:sz w:val="22"/>
-                <w:szCs w:val="22"/>
+                <w:szCs w:val="24"/>
                 <w:lang w:eastAsia="en-US"/>
               </w:rPr>
               <w:instrText xml:space="preserve"> FORMTEXT </w:instrText>
@@ -3962,8 +3934,7 @@
               <w:rPr>
                 <w:rFonts w:eastAsia="Calibri" w:cs="Arial"/>
                 <w:w w:val="102"/>
-                <w:sz w:val="22"/>
-                <w:szCs w:val="22"/>
+                <w:szCs w:val="24"/>
                 <w:lang w:eastAsia="en-US"/>
               </w:rPr>
             </w:r>
@@ -3971,8 +3942,7 @@
               <w:rPr>
                 <w:rFonts w:eastAsia="Calibri" w:cs="Arial"/>
                 <w:w w:val="102"/>
-                <w:sz w:val="22"/>
-                <w:szCs w:val="22"/>
+                <w:szCs w:val="24"/>
                 <w:lang w:eastAsia="en-US"/>
               </w:rPr>
               <w:fldChar w:fldCharType="separate"/>
@@ -3982,8 +3952,7 @@
                 <w:rFonts w:eastAsia="Calibri" w:cs="Arial"/>
                 <w:noProof/>
                 <w:w w:val="102"/>
-                <w:sz w:val="22"/>
-                <w:szCs w:val="22"/>
+                <w:szCs w:val="24"/>
                 <w:lang w:eastAsia="en-US"/>
               </w:rPr>
               <w:t>${certda}</w:t>
@@ -3992,13 +3961,12 @@
               <w:rPr>
                 <w:rFonts w:eastAsia="Calibri" w:cs="Arial"/>
                 <w:w w:val="102"/>
-                <w:sz w:val="22"/>
-                <w:szCs w:val="22"/>
+                <w:szCs w:val="24"/>
                 <w:lang w:eastAsia="en-US"/>
               </w:rPr>
               <w:fldChar w:fldCharType="end"/>
             </w:r>
-            <w:bookmarkEnd w:id="6"/>
+            <w:bookmarkEnd w:id="7"/>
           </w:p>
         </w:tc>
         <w:tc>
@@ -4058,8 +4026,6 @@
             </w:pPr>
           </w:p>
         </w:tc>
-        <w:bookmarkStart w:id="7" w:name="_GoBack"/>
-        <w:bookmarkEnd w:id="7"/>
       </w:tr>
       <w:tr>
         <w:trPr>
@@ -4171,8 +4137,7 @@
               <w:rPr>
                 <w:rFonts w:eastAsia="Calibri" w:cs="Arial"/>
                 <w:w w:val="103"/>
-                <w:sz w:val="18"/>
-                <w:szCs w:val="18"/>
+                <w:szCs w:val="24"/>
                 <w:lang w:eastAsia="en-US"/>
               </w:rPr>
               <w:fldChar w:fldCharType="begin">
@@ -4192,8 +4157,7 @@
               <w:rPr>
                 <w:rFonts w:eastAsia="Calibri" w:cs="Arial"/>
                 <w:w w:val="103"/>
-                <w:sz w:val="18"/>
-                <w:szCs w:val="18"/>
+                <w:szCs w:val="24"/>
                 <w:lang w:eastAsia="en-US"/>
               </w:rPr>
               <w:instrText xml:space="preserve"> FORMTEXT </w:instrText>
@@ -4202,8 +4166,7 @@
               <w:rPr>
                 <w:rFonts w:eastAsia="Calibri" w:cs="Arial"/>
                 <w:w w:val="103"/>
-                <w:sz w:val="18"/>
-                <w:szCs w:val="18"/>
+                <w:szCs w:val="24"/>
                 <w:lang w:eastAsia="en-US"/>
               </w:rPr>
             </w:r>
@@ -4211,8 +4174,7 @@
               <w:rPr>
                 <w:rFonts w:eastAsia="Calibri" w:cs="Arial"/>
                 <w:w w:val="103"/>
-                <w:sz w:val="18"/>
-                <w:szCs w:val="18"/>
+                <w:szCs w:val="24"/>
                 <w:lang w:eastAsia="en-US"/>
               </w:rPr>
               <w:fldChar w:fldCharType="separate"/>
@@ -4222,8 +4184,7 @@
                 <w:rFonts w:eastAsia="Calibri" w:cs="Arial"/>
                 <w:noProof/>
                 <w:w w:val="103"/>
-                <w:sz w:val="18"/>
-                <w:szCs w:val="18"/>
+                <w:szCs w:val="24"/>
                 <w:lang w:eastAsia="en-US"/>
               </w:rPr>
               <w:t>${leiter_name}</w:t>
@@ -4232,8 +4193,7 @@
               <w:rPr>
                 <w:rFonts w:eastAsia="Calibri" w:cs="Arial"/>
                 <w:w w:val="103"/>
-                <w:sz w:val="18"/>
-                <w:szCs w:val="18"/>
+                <w:szCs w:val="24"/>
                 <w:lang w:eastAsia="en-US"/>
               </w:rPr>
               <w:fldChar w:fldCharType="end"/>
@@ -4354,7 +4314,6 @@
             <w:r>
               <w:rPr>
                 <w:rFonts w:eastAsia="Calibri" w:cs="Arial"/>
-                <w:sz w:val="18"/>
                 <w:szCs w:val="18"/>
                 <w:lang w:eastAsia="en-US"/>
               </w:rPr>
@@ -4374,7 +4333,6 @@
             <w:r>
               <w:rPr>
                 <w:rFonts w:eastAsia="Calibri" w:cs="Arial"/>
-                <w:sz w:val="18"/>
                 <w:szCs w:val="18"/>
                 <w:lang w:eastAsia="en-US"/>
               </w:rPr>
@@ -4383,7 +4341,6 @@
             <w:r>
               <w:rPr>
                 <w:rFonts w:eastAsia="Calibri" w:cs="Arial"/>
-                <w:sz w:val="18"/>
                 <w:szCs w:val="18"/>
                 <w:lang w:eastAsia="en-US"/>
               </w:rPr>
@@ -4391,7 +4348,6 @@
             <w:r>
               <w:rPr>
                 <w:rFonts w:eastAsia="Calibri" w:cs="Arial"/>
-                <w:sz w:val="18"/>
                 <w:szCs w:val="18"/>
                 <w:lang w:eastAsia="en-US"/>
               </w:rPr>
@@ -4401,7 +4357,6 @@
               <w:rPr>
                 <w:rFonts w:eastAsia="Calibri" w:cs="Arial"/>
                 <w:noProof/>
-                <w:sz w:val="18"/>
                 <w:szCs w:val="18"/>
                 <w:lang w:eastAsia="en-US"/>
               </w:rPr>
@@ -4410,7 +4365,6 @@
             <w:r>
               <w:rPr>
                 <w:rFonts w:eastAsia="Calibri" w:cs="Arial"/>
-                <w:sz w:val="18"/>
                 <w:szCs w:val="18"/>
                 <w:lang w:eastAsia="en-US"/>
               </w:rPr>
@@ -7273,6 +7227,7 @@
     <w:rsid w:val="007E7D8F"/>
     <w:rsid w:val="009156A6"/>
     <w:rsid w:val="00E25A73"/>
+    <w:rsid w:val="00EC18D3"/>
   </w:rsids>
   <m:mathPr>
     <m:mathFont m:val="Cambria Math"/>

--- a/template/BP 2016/BP2016_GMS_gleichwertiger_Bildungsabschluss_HSA_RSA.docx
+++ b/template/BP 2016/BP2016_GMS_gleichwertiger_Bildungsabschluss_HSA_RSA.docx
@@ -230,6 +230,7 @@
               </w:rPr>
               <w:fldChar w:fldCharType="separate"/>
             </w:r>
+            <w:bookmarkStart w:id="1" w:name="_GoBack"/>
             <w:r>
               <w:rPr>
                 <w:rFonts w:eastAsia="Calibri" w:cs="Arial"/>
@@ -241,6 +242,7 @@
               </w:rPr>
               <w:t>${schule}</w:t>
             </w:r>
+            <w:bookmarkEnd w:id="1"/>
             <w:r>
               <w:rPr>
                 <w:rFonts w:eastAsia="Calibri" w:cs="Arial"/>
@@ -608,7 +610,7 @@
                 </w:ffData>
               </w:fldChar>
             </w:r>
-            <w:bookmarkStart w:id="1" w:name="Text7"/>
+            <w:bookmarkStart w:id="2" w:name="Text7"/>
             <w:r>
               <w:rPr>
                 <w:rFonts w:eastAsia="Calibri" w:cs="Arial"/>
@@ -640,212 +642,6 @@
                 <w:lang w:eastAsia="en-US"/>
               </w:rPr>
               <w:t>${name}</w:t>
-            </w:r>
-            <w:r>
-              <w:rPr>
-                <w:rFonts w:eastAsia="Calibri" w:cs="Arial"/>
-                <w:szCs w:val="24"/>
-                <w:lang w:eastAsia="en-US"/>
-              </w:rPr>
-              <w:fldChar w:fldCharType="end"/>
-            </w:r>
-            <w:bookmarkEnd w:id="1"/>
-          </w:p>
-        </w:tc>
-      </w:tr>
-      <w:tr>
-        <w:trPr>
-          <w:trHeight w:hRule="exact" w:val="397"/>
-          <w:jc w:val="center"/>
-        </w:trPr>
-        <w:tc>
-          <w:tcPr>
-            <w:tcW w:w="2755" w:type="dxa"/>
-            <w:gridSpan w:val="2"/>
-            <w:tcBorders>
-              <w:top w:val="nil"/>
-              <w:left w:val="nil"/>
-              <w:bottom w:val="nil"/>
-              <w:right w:val="nil"/>
-            </w:tcBorders>
-            <w:shd w:val="clear" w:color="auto" w:fill="auto"/>
-            <w:vAlign w:val="center"/>
-          </w:tcPr>
-          <w:p>
-            <w:pPr>
-              <w:rPr>
-                <w:rFonts w:eastAsia="Calibri" w:cs="Arial"/>
-                <w:sz w:val="22"/>
-                <w:szCs w:val="22"/>
-                <w:lang w:eastAsia="en-US"/>
-              </w:rPr>
-            </w:pPr>
-            <w:r>
-              <w:rPr>
-                <w:rFonts w:eastAsia="Calibri" w:cs="Arial"/>
-                <w:position w:val="-1"/>
-                <w:sz w:val="22"/>
-                <w:szCs w:val="22"/>
-                <w:lang w:eastAsia="en-US"/>
-              </w:rPr>
-              <w:t>g</w:t>
-            </w:r>
-            <w:r>
-              <w:rPr>
-                <w:rFonts w:eastAsia="Calibri" w:cs="Arial"/>
-                <w:spacing w:val="-1"/>
-                <w:position w:val="-1"/>
-                <w:sz w:val="22"/>
-                <w:szCs w:val="22"/>
-                <w:lang w:eastAsia="en-US"/>
-              </w:rPr>
-              <w:t>e</w:t>
-            </w:r>
-            <w:r>
-              <w:rPr>
-                <w:rFonts w:eastAsia="Calibri" w:cs="Arial"/>
-                <w:position w:val="-1"/>
-                <w:sz w:val="22"/>
-                <w:szCs w:val="22"/>
-                <w:lang w:eastAsia="en-US"/>
-              </w:rPr>
-              <w:t>b</w:t>
-            </w:r>
-            <w:r>
-              <w:rPr>
-                <w:rFonts w:eastAsia="Calibri" w:cs="Arial"/>
-                <w:spacing w:val="-1"/>
-                <w:position w:val="-1"/>
-                <w:sz w:val="22"/>
-                <w:szCs w:val="22"/>
-                <w:lang w:eastAsia="en-US"/>
-              </w:rPr>
-              <w:t>o</w:t>
-            </w:r>
-            <w:r>
-              <w:rPr>
-                <w:rFonts w:eastAsia="Calibri" w:cs="Arial"/>
-                <w:position w:val="-1"/>
-                <w:sz w:val="22"/>
-                <w:szCs w:val="22"/>
-                <w:lang w:eastAsia="en-US"/>
-              </w:rPr>
-              <w:t>r</w:t>
-            </w:r>
-            <w:r>
-              <w:rPr>
-                <w:rFonts w:eastAsia="Calibri" w:cs="Arial"/>
-                <w:spacing w:val="-1"/>
-                <w:position w:val="-1"/>
-                <w:sz w:val="22"/>
-                <w:szCs w:val="22"/>
-                <w:lang w:eastAsia="en-US"/>
-              </w:rPr>
-              <w:t>e</w:t>
-            </w:r>
-            <w:r>
-              <w:rPr>
-                <w:rFonts w:eastAsia="Calibri" w:cs="Arial"/>
-                <w:position w:val="-1"/>
-                <w:sz w:val="22"/>
-                <w:szCs w:val="22"/>
-                <w:lang w:eastAsia="en-US"/>
-              </w:rPr>
-              <w:t>n</w:t>
-            </w:r>
-            <w:r>
-              <w:rPr>
-                <w:rFonts w:eastAsia="Calibri" w:cs="Arial"/>
-                <w:spacing w:val="19"/>
-                <w:position w:val="-1"/>
-                <w:sz w:val="22"/>
-                <w:szCs w:val="22"/>
-                <w:lang w:eastAsia="en-US"/>
-              </w:rPr>
-              <w:t xml:space="preserve"> </w:t>
-            </w:r>
-            <w:r>
-              <w:rPr>
-                <w:rFonts w:eastAsia="Calibri" w:cs="Arial"/>
-                <w:position w:val="-1"/>
-                <w:sz w:val="22"/>
-                <w:szCs w:val="22"/>
-                <w:lang w:eastAsia="en-US"/>
-              </w:rPr>
-              <w:t>am</w:t>
-            </w:r>
-          </w:p>
-        </w:tc>
-        <w:tc>
-          <w:tcPr>
-            <w:tcW w:w="7451" w:type="dxa"/>
-            <w:gridSpan w:val="5"/>
-            <w:tcBorders>
-              <w:top w:val="nil"/>
-              <w:left w:val="nil"/>
-              <w:bottom w:val="nil"/>
-              <w:right w:val="nil"/>
-            </w:tcBorders>
-            <w:shd w:val="clear" w:color="auto" w:fill="auto"/>
-            <w:vAlign w:val="center"/>
-          </w:tcPr>
-          <w:p>
-            <w:pPr>
-              <w:rPr>
-                <w:rFonts w:eastAsia="Calibri" w:cs="Arial"/>
-                <w:szCs w:val="24"/>
-                <w:lang w:eastAsia="en-US"/>
-              </w:rPr>
-            </w:pPr>
-            <w:r>
-              <w:rPr>
-                <w:rFonts w:eastAsia="Calibri" w:cs="Arial"/>
-                <w:szCs w:val="24"/>
-                <w:lang w:eastAsia="en-US"/>
-              </w:rPr>
-              <w:fldChar w:fldCharType="begin">
-                <w:ffData>
-                  <w:name w:val="Text8"/>
-                  <w:enabled/>
-                  <w:calcOnExit w:val="0"/>
-                  <w:textInput>
-                    <w:maxLength w:val="10"/>
-                  </w:textInput>
-                </w:ffData>
-              </w:fldChar>
-            </w:r>
-            <w:bookmarkStart w:id="2" w:name="Text8"/>
-            <w:r>
-              <w:rPr>
-                <w:rFonts w:eastAsia="Calibri" w:cs="Arial"/>
-                <w:szCs w:val="24"/>
-                <w:lang w:eastAsia="en-US"/>
-              </w:rPr>
-              <w:instrText xml:space="preserve"> FORMTEXT </w:instrText>
-            </w:r>
-            <w:r>
-              <w:rPr>
-                <w:rFonts w:eastAsia="Calibri" w:cs="Arial"/>
-                <w:szCs w:val="24"/>
-                <w:lang w:eastAsia="en-US"/>
-              </w:rPr>
-            </w:r>
-            <w:r>
-              <w:rPr>
-                <w:rFonts w:eastAsia="Calibri" w:cs="Arial"/>
-                <w:szCs w:val="24"/>
-                <w:lang w:eastAsia="en-US"/>
-              </w:rPr>
-              <w:fldChar w:fldCharType="separate"/>
-            </w:r>
-            <w:r>
-              <w:rPr>
-                <w:rFonts w:eastAsia="Calibri" w:cs="Arial"/>
-                <w:noProof/>
-                <w:szCs w:val="24"/>
-                <w:lang w:eastAsia="en-US"/>
-              </w:rPr>
-              <w:t>${geburt}</w:t>
             </w:r>
             <w:r>
               <w:rPr>
@@ -889,11 +685,96 @@
             <w:r>
               <w:rPr>
                 <w:rFonts w:eastAsia="Calibri" w:cs="Arial"/>
-                <w:sz w:val="22"/>
-                <w:szCs w:val="22"/>
-                <w:lang w:eastAsia="en-US"/>
-              </w:rPr>
-              <w:t>in</w:t>
+                <w:position w:val="-1"/>
+                <w:sz w:val="22"/>
+                <w:szCs w:val="22"/>
+                <w:lang w:eastAsia="en-US"/>
+              </w:rPr>
+              <w:t>g</w:t>
+            </w:r>
+            <w:r>
+              <w:rPr>
+                <w:rFonts w:eastAsia="Calibri" w:cs="Arial"/>
+                <w:spacing w:val="-1"/>
+                <w:position w:val="-1"/>
+                <w:sz w:val="22"/>
+                <w:szCs w:val="22"/>
+                <w:lang w:eastAsia="en-US"/>
+              </w:rPr>
+              <w:t>e</w:t>
+            </w:r>
+            <w:r>
+              <w:rPr>
+                <w:rFonts w:eastAsia="Calibri" w:cs="Arial"/>
+                <w:position w:val="-1"/>
+                <w:sz w:val="22"/>
+                <w:szCs w:val="22"/>
+                <w:lang w:eastAsia="en-US"/>
+              </w:rPr>
+              <w:t>b</w:t>
+            </w:r>
+            <w:r>
+              <w:rPr>
+                <w:rFonts w:eastAsia="Calibri" w:cs="Arial"/>
+                <w:spacing w:val="-1"/>
+                <w:position w:val="-1"/>
+                <w:sz w:val="22"/>
+                <w:szCs w:val="22"/>
+                <w:lang w:eastAsia="en-US"/>
+              </w:rPr>
+              <w:t>o</w:t>
+            </w:r>
+            <w:r>
+              <w:rPr>
+                <w:rFonts w:eastAsia="Calibri" w:cs="Arial"/>
+                <w:position w:val="-1"/>
+                <w:sz w:val="22"/>
+                <w:szCs w:val="22"/>
+                <w:lang w:eastAsia="en-US"/>
+              </w:rPr>
+              <w:t>r</w:t>
+            </w:r>
+            <w:r>
+              <w:rPr>
+                <w:rFonts w:eastAsia="Calibri" w:cs="Arial"/>
+                <w:spacing w:val="-1"/>
+                <w:position w:val="-1"/>
+                <w:sz w:val="22"/>
+                <w:szCs w:val="22"/>
+                <w:lang w:eastAsia="en-US"/>
+              </w:rPr>
+              <w:t>e</w:t>
+            </w:r>
+            <w:r>
+              <w:rPr>
+                <w:rFonts w:eastAsia="Calibri" w:cs="Arial"/>
+                <w:position w:val="-1"/>
+                <w:sz w:val="22"/>
+                <w:szCs w:val="22"/>
+                <w:lang w:eastAsia="en-US"/>
+              </w:rPr>
+              <w:t>n</w:t>
+            </w:r>
+            <w:r>
+              <w:rPr>
+                <w:rFonts w:eastAsia="Calibri" w:cs="Arial"/>
+                <w:spacing w:val="19"/>
+                <w:position w:val="-1"/>
+                <w:sz w:val="22"/>
+                <w:szCs w:val="22"/>
+                <w:lang w:eastAsia="en-US"/>
+              </w:rPr>
+              <w:t xml:space="preserve"> </w:t>
+            </w:r>
+            <w:r>
+              <w:rPr>
+                <w:rFonts w:eastAsia="Calibri" w:cs="Arial"/>
+                <w:position w:val="-1"/>
+                <w:sz w:val="22"/>
+                <w:szCs w:val="22"/>
+                <w:lang w:eastAsia="en-US"/>
+              </w:rPr>
+              <w:t>am</w:t>
             </w:r>
           </w:p>
         </w:tc>
@@ -914,6 +795,127 @@
             <w:pPr>
               <w:rPr>
                 <w:rFonts w:eastAsia="Calibri" w:cs="Arial"/>
+                <w:szCs w:val="24"/>
+                <w:lang w:eastAsia="en-US"/>
+              </w:rPr>
+            </w:pPr>
+            <w:r>
+              <w:rPr>
+                <w:rFonts w:eastAsia="Calibri" w:cs="Arial"/>
+                <w:szCs w:val="24"/>
+                <w:lang w:eastAsia="en-US"/>
+              </w:rPr>
+              <w:fldChar w:fldCharType="begin">
+                <w:ffData>
+                  <w:name w:val="Text8"/>
+                  <w:enabled/>
+                  <w:calcOnExit w:val="0"/>
+                  <w:textInput>
+                    <w:maxLength w:val="10"/>
+                  </w:textInput>
+                </w:ffData>
+              </w:fldChar>
+            </w:r>
+            <w:bookmarkStart w:id="3" w:name="Text8"/>
+            <w:r>
+              <w:rPr>
+                <w:rFonts w:eastAsia="Calibri" w:cs="Arial"/>
+                <w:szCs w:val="24"/>
+                <w:lang w:eastAsia="en-US"/>
+              </w:rPr>
+              <w:instrText xml:space="preserve"> FORMTEXT </w:instrText>
+            </w:r>
+            <w:r>
+              <w:rPr>
+                <w:rFonts w:eastAsia="Calibri" w:cs="Arial"/>
+                <w:szCs w:val="24"/>
+                <w:lang w:eastAsia="en-US"/>
+              </w:rPr>
+            </w:r>
+            <w:r>
+              <w:rPr>
+                <w:rFonts w:eastAsia="Calibri" w:cs="Arial"/>
+                <w:szCs w:val="24"/>
+                <w:lang w:eastAsia="en-US"/>
+              </w:rPr>
+              <w:fldChar w:fldCharType="separate"/>
+            </w:r>
+            <w:r>
+              <w:rPr>
+                <w:rFonts w:eastAsia="Calibri" w:cs="Arial"/>
+                <w:noProof/>
+                <w:szCs w:val="24"/>
+                <w:lang w:eastAsia="en-US"/>
+              </w:rPr>
+              <w:t>${geburt}</w:t>
+            </w:r>
+            <w:r>
+              <w:rPr>
+                <w:rFonts w:eastAsia="Calibri" w:cs="Arial"/>
+                <w:szCs w:val="24"/>
+                <w:lang w:eastAsia="en-US"/>
+              </w:rPr>
+              <w:fldChar w:fldCharType="end"/>
+            </w:r>
+            <w:bookmarkEnd w:id="3"/>
+          </w:p>
+        </w:tc>
+      </w:tr>
+      <w:tr>
+        <w:trPr>
+          <w:trHeight w:hRule="exact" w:val="397"/>
+          <w:jc w:val="center"/>
+        </w:trPr>
+        <w:tc>
+          <w:tcPr>
+            <w:tcW w:w="2755" w:type="dxa"/>
+            <w:gridSpan w:val="2"/>
+            <w:tcBorders>
+              <w:top w:val="nil"/>
+              <w:left w:val="nil"/>
+              <w:bottom w:val="nil"/>
+              <w:right w:val="nil"/>
+            </w:tcBorders>
+            <w:shd w:val="clear" w:color="auto" w:fill="auto"/>
+            <w:vAlign w:val="center"/>
+          </w:tcPr>
+          <w:p>
+            <w:pPr>
+              <w:rPr>
+                <w:rFonts w:eastAsia="Calibri" w:cs="Arial"/>
+                <w:sz w:val="22"/>
+                <w:szCs w:val="22"/>
+                <w:lang w:eastAsia="en-US"/>
+              </w:rPr>
+            </w:pPr>
+            <w:r>
+              <w:rPr>
+                <w:rFonts w:eastAsia="Calibri" w:cs="Arial"/>
+                <w:sz w:val="22"/>
+                <w:szCs w:val="22"/>
+                <w:lang w:eastAsia="en-US"/>
+              </w:rPr>
+              <w:t>in</w:t>
+            </w:r>
+          </w:p>
+        </w:tc>
+        <w:tc>
+          <w:tcPr>
+            <w:tcW w:w="7451" w:type="dxa"/>
+            <w:gridSpan w:val="5"/>
+            <w:tcBorders>
+              <w:top w:val="nil"/>
+              <w:left w:val="nil"/>
+              <w:bottom w:val="nil"/>
+              <w:right w:val="nil"/>
+            </w:tcBorders>
+            <w:shd w:val="clear" w:color="auto" w:fill="auto"/>
+            <w:vAlign w:val="center"/>
+          </w:tcPr>
+          <w:p>
+            <w:pPr>
+              <w:rPr>
+                <w:rFonts w:eastAsia="Calibri" w:cs="Arial"/>
                 <w:sz w:val="22"/>
                 <w:szCs w:val="22"/>
                 <w:lang w:eastAsia="en-US"/>
@@ -936,7 +938,7 @@
                 </w:ffData>
               </w:fldChar>
             </w:r>
-            <w:bookmarkStart w:id="3" w:name="Text9"/>
+            <w:bookmarkStart w:id="4" w:name="Text9"/>
             <w:r>
               <w:rPr>
                 <w:rFonts w:eastAsia="Calibri" w:cs="Arial"/>
@@ -977,7 +979,7 @@
               </w:rPr>
               <w:fldChar w:fldCharType="end"/>
             </w:r>
-            <w:bookmarkEnd w:id="3"/>
+            <w:bookmarkEnd w:id="4"/>
           </w:p>
         </w:tc>
       </w:tr>
@@ -1881,6 +1883,7 @@
             <w:rPr>
               <w:rStyle w:val="a0"/>
               <w:rFonts w:cs="Arial"/>
+              <w:sz w:val="24"/>
               <w:lang w:eastAsia="en-US"/>
             </w:rPr>
           </w:sdtEndPr>
@@ -3544,7 +3547,7 @@
                 </w:ffData>
               </w:fldChar>
             </w:r>
-            <w:bookmarkStart w:id="4" w:name="Text1"/>
+            <w:bookmarkStart w:id="5" w:name="Text1"/>
             <w:r>
               <w:rPr>
                 <w:rFonts w:eastAsia="Calibri" w:cs="Arial"/>
@@ -3585,11 +3588,9 @@
               </w:rPr>
               <w:fldChar w:fldCharType="end"/>
             </w:r>
-            <w:bookmarkEnd w:id="4"/>
+            <w:bookmarkEnd w:id="5"/>
           </w:p>
         </w:tc>
-        <w:bookmarkStart w:id="5" w:name="_GoBack"/>
-        <w:bookmarkEnd w:id="5"/>
       </w:tr>
       <w:tr>
         <w:trPr>
@@ -7223,6 +7224,7 @@
   <w:rsids>
     <w:rsidRoot w:val="001F2EA1"/>
     <w:rsid w:val="001F2EA1"/>
+    <w:rsid w:val="002A3ECA"/>
     <w:rsid w:val="005100C7"/>
     <w:rsid w:val="007E7D8F"/>
     <w:rsid w:val="009156A6"/>
